--- a/Работа.docx
+++ b/Работа.docx
@@ -1,6 +1,6 @@
 
 <file path=word/document.xml><?xml version="1.0" encoding="utf-8"?>
-<w:document xmlns:wpc="http://schemas.microsoft.com/office/word/2010/wordprocessingCanvas" xmlns:cx="http://schemas.microsoft.com/office/drawing/2014/chartex" xmlns:cx1="http://schemas.microsoft.com/office/drawing/2015/9/8/chartex" xmlns:cx2="http://schemas.microsoft.com/office/drawing/2015/10/21/chartex" xmlns:cx3="http://schemas.microsoft.com/office/drawing/2016/5/9/chartex" xmlns:cx4="http://schemas.microsoft.com/office/drawing/2016/5/10/chartex" xmlns:cx5="http://schemas.microsoft.com/office/drawing/2016/5/11/chartex" xmlns:cx6="http://schemas.microsoft.com/office/drawing/2016/5/12/chartex" xmlns:cx7="http://schemas.microsoft.com/office/drawing/2016/5/13/chartex" xmlns:cx8="http://schemas.microsoft.com/office/drawing/2016/5/14/chartex" xmlns:mc="http://schemas.openxmlformats.org/markup-compatibility/2006" xmlns:aink="http://schemas.microsoft.com/office/drawing/2016/ink" xmlns:am3d="http://schemas.microsoft.com/office/drawing/2017/model3d" xmlns:o="urn:schemas-microsoft-com:office:office" xmlns:r="http://schemas.openxmlformats.org/officeDocument/2006/relationships" xmlns:m="http://schemas.openxmlformats.org/officeDocument/2006/math" xmlns:v="urn:schemas-microsoft-com:vml" xmlns:wp14="http://schemas.microsoft.com/office/word/2010/wordprocessingDrawing" xmlns:wp="http://schemas.openxmlformats.org/drawingml/2006/wordprocessingDrawing" xmlns:w10="urn:schemas-microsoft-com:office:word" xmlns:w="http://schemas.openxmlformats.org/wordprocessingml/2006/main" xmlns:w14="http://schemas.microsoft.com/office/word/2010/wordml" xmlns:w15="http://schemas.microsoft.com/office/word/2012/wordml" xmlns:w16cex="http://schemas.microsoft.com/office/word/2018/wordml/cex" xmlns:w16cid="http://schemas.microsoft.com/office/word/2016/wordml/cid" xmlns:w16="http://schemas.microsoft.com/office/word/2018/wordml" xmlns:w16sdtdh="http://schemas.microsoft.com/office/word/2020/wordml/sdtdatahash" xmlns:w16se="http://schemas.microsoft.com/office/word/2015/wordml/symex" xmlns:wpg="http://schemas.microsoft.com/office/word/2010/wordprocessingGroup" xmlns:wpi="http://schemas.microsoft.com/office/word/2010/wordprocessingInk" xmlns:wne="http://schemas.microsoft.com/office/word/2006/wordml" xmlns:wps="http://schemas.microsoft.com/office/word/2010/wordprocessingShape" mc:Ignorable="w14 w15 w16se w16cid w16 w16cex w16sdtdh wp14">
+<w:document xmlns:wpc="http://schemas.microsoft.com/office/word/2010/wordprocessingCanvas" xmlns:cx="http://schemas.microsoft.com/office/drawing/2014/chartex" xmlns:cx1="http://schemas.microsoft.com/office/drawing/2015/9/8/chartex" xmlns:cx2="http://schemas.microsoft.com/office/drawing/2015/10/21/chartex" xmlns:cx3="http://schemas.microsoft.com/office/drawing/2016/5/9/chartex" xmlns:cx4="http://schemas.microsoft.com/office/drawing/2016/5/10/chartex" xmlns:cx5="http://schemas.microsoft.com/office/drawing/2016/5/11/chartex" xmlns:cx6="http://schemas.microsoft.com/office/drawing/2016/5/12/chartex" xmlns:cx7="http://schemas.microsoft.com/office/drawing/2016/5/13/chartex" xmlns:cx8="http://schemas.microsoft.com/office/drawing/2016/5/14/chartex" xmlns:mc="http://schemas.openxmlformats.org/markup-compatibility/2006" xmlns:aink="http://schemas.microsoft.com/office/drawing/2016/ink" xmlns:am3d="http://schemas.microsoft.com/office/drawing/2017/model3d" xmlns:o="urn:schemas-microsoft-com:office:office" xmlns:oel="http://schemas.microsoft.com/office/2019/extlst" xmlns:r="http://schemas.openxmlformats.org/officeDocument/2006/relationships" xmlns:m="http://schemas.openxmlformats.org/officeDocument/2006/math" xmlns:v="urn:schemas-microsoft-com:vml" xmlns:wp14="http://schemas.microsoft.com/office/word/2010/wordprocessingDrawing" xmlns:wp="http://schemas.openxmlformats.org/drawingml/2006/wordprocessingDrawing" xmlns:w10="urn:schemas-microsoft-com:office:word" xmlns:w="http://schemas.openxmlformats.org/wordprocessingml/2006/main" xmlns:w14="http://schemas.microsoft.com/office/word/2010/wordml" xmlns:w15="http://schemas.microsoft.com/office/word/2012/wordml" xmlns:w16cex="http://schemas.microsoft.com/office/word/2018/wordml/cex" xmlns:w16cid="http://schemas.microsoft.com/office/word/2016/wordml/cid" xmlns:w16="http://schemas.microsoft.com/office/word/2018/wordml" xmlns:w16sdtdh="http://schemas.microsoft.com/office/word/2020/wordml/sdtdatahash" xmlns:w16se="http://schemas.microsoft.com/office/word/2015/wordml/symex" xmlns:wpg="http://schemas.microsoft.com/office/word/2010/wordprocessingGroup" xmlns:wpi="http://schemas.microsoft.com/office/word/2010/wordprocessingInk" xmlns:wne="http://schemas.microsoft.com/office/word/2006/wordml" xmlns:wps="http://schemas.microsoft.com/office/word/2010/wordprocessingShape" mc:Ignorable="w14 w15 w16se w16cid w16 w16cex w16sdtdh wp14">
   <w:body>
     <w:p>
       <w:pPr>
@@ -411,31 +411,13 @@
           <w:szCs w:val="28"/>
         </w:rPr>
       </w:pPr>
-      <w:proofErr w:type="spellStart"/>
-      <w:r>
-        <w:rPr>
-          <w:rFonts w:ascii="Times New Roman" w:eastAsia="Times New Roman" w:hAnsi="Times New Roman" w:cs="Times New Roman"/>
-          <w:sz w:val="28"/>
-          <w:szCs w:val="28"/>
-        </w:rPr>
-        <w:t>Самсыка</w:t>
-      </w:r>
-      <w:proofErr w:type="spellEnd"/>
-      <w:r>
-        <w:rPr>
-          <w:rFonts w:ascii="Times New Roman" w:eastAsia="Times New Roman" w:hAnsi="Times New Roman" w:cs="Times New Roman"/>
-          <w:sz w:val="28"/>
-          <w:szCs w:val="28"/>
-        </w:rPr>
-        <w:t xml:space="preserve"> Р. М.</w:t>
-      </w:r>
-      <w:r>
-        <w:rPr>
-          <w:rFonts w:ascii="Times New Roman" w:eastAsia="Times New Roman" w:hAnsi="Times New Roman" w:cs="Times New Roman"/>
-          <w:sz w:val="28"/>
-          <w:szCs w:val="28"/>
-        </w:rPr>
-        <w:t>,</w:t>
+      <w:r>
+        <w:rPr>
+          <w:rFonts w:ascii="Times New Roman" w:eastAsia="Times New Roman" w:hAnsi="Times New Roman" w:cs="Times New Roman"/>
+          <w:sz w:val="28"/>
+          <w:szCs w:val="28"/>
+        </w:rPr>
+        <w:t>Самсыка Р. М.,</w:t>
       </w:r>
       <w:r>
         <w:rPr>
@@ -463,15 +445,7 @@
           <w:sz w:val="28"/>
           <w:szCs w:val="28"/>
         </w:rPr>
-        <w:t>И-22</w:t>
-      </w:r>
-      <w:r>
-        <w:rPr>
-          <w:rFonts w:ascii="Times New Roman" w:eastAsia="Times New Roman" w:hAnsi="Times New Roman" w:cs="Times New Roman"/>
-          <w:sz w:val="28"/>
-          <w:szCs w:val="28"/>
-        </w:rPr>
-        <w:t xml:space="preserve"> группа</w:t>
+        <w:t>И-22 группа</w:t>
       </w:r>
     </w:p>
     <w:p>
@@ -531,23 +505,7 @@
           <w:sz w:val="28"/>
           <w:szCs w:val="28"/>
         </w:rPr>
-        <w:t xml:space="preserve"> </w:t>
-      </w:r>
-      <w:r>
-        <w:rPr>
-          <w:rFonts w:ascii="Times New Roman" w:eastAsia="Times New Roman" w:hAnsi="Times New Roman" w:cs="Times New Roman"/>
-          <w:sz w:val="28"/>
-          <w:szCs w:val="28"/>
-        </w:rPr>
-        <w:t>Богомолова С. В.</w:t>
-      </w:r>
-      <w:r>
-        <w:rPr>
-          <w:rFonts w:ascii="Times New Roman" w:eastAsia="Times New Roman" w:hAnsi="Times New Roman" w:cs="Times New Roman"/>
-          <w:sz w:val="28"/>
-          <w:szCs w:val="28"/>
-        </w:rPr>
-        <w:t>,</w:t>
+        <w:t xml:space="preserve"> Богомолова С. В.,</w:t>
       </w:r>
     </w:p>
     <w:p>
@@ -703,7 +661,6 @@
           <w:color w:val="000000"/>
           <w:sz w:val="28"/>
           <w:szCs w:val="28"/>
-          <w:lang w:val="en-US"/>
         </w:rPr>
         <w:t>4</w:t>
       </w:r>
@@ -803,20 +760,6 @@
     <w:p>
       <w:pPr>
         <w:pStyle w:val="a4"/>
-        <w:spacing w:line="360" w:lineRule="auto"/>
-        <w:ind w:left="113" w:right="132" w:firstLine="454"/>
-        <w:jc w:val="both"/>
-      </w:pPr>
-      <w:r>
-        <w:t>Ознакомиться с предложенным вариантом предметной области</w:t>
-      </w:r>
-      <w:r>
-        <w:t>.</w:t>
-      </w:r>
-    </w:p>
-    <w:p>
-      <w:pPr>
-        <w:pStyle w:val="a4"/>
         <w:spacing w:before="1"/>
       </w:pPr>
       <w:r>
@@ -861,7 +804,16 @@
         <w:jc w:val="both"/>
       </w:pPr>
       <w:r>
-        <w:t xml:space="preserve">Типография – организация, подготавливающая различные материалы к печати, и, следовательно, печатающая их. Клиенты делают заказ  </w:t>
+        <w:t>Типография – организация, подготавливающая различные материалы к печати, и, следовательно, печатающая их. Клиенты делают заказ</w:t>
+      </w:r>
+      <w:r>
+        <w:t xml:space="preserve"> </w:t>
+      </w:r>
+      <w:r>
+        <w:t>на свой продукт, например книгу, буклет, вывеску, журнал и прочее. По желанию материал можно отредактировать, внести правки или изменения. Сначала создаётся один экземпляр, тестовый, после его утверждения он идёт в массовую печать.</w:t>
+      </w:r>
+      <w:r>
+        <w:t xml:space="preserve">  </w:t>
       </w:r>
     </w:p>
     <w:p>
@@ -876,20 +828,6 @@
     </w:p>
     <w:p>
       <w:pPr>
-        <w:pStyle w:val="a4"/>
-        <w:spacing w:line="360" w:lineRule="auto"/>
-        <w:ind w:left="113" w:right="126" w:firstLine="454"/>
-        <w:jc w:val="both"/>
-        <w:rPr>
-          <w:lang w:val="en-US"/>
-        </w:rPr>
-      </w:pPr>
-      <w:r>
-        <w:t xml:space="preserve">Выполнить структурное разбиение предметной области на отдельные подразделения (подсистемы) согласно выполняемым ими функциям и построить Организационную схему. Минимум от 2 подразделений. Пример оформления представлен на рисунке 1. </w:t>
-      </w:r>
-    </w:p>
-    <w:p>
-      <w:pPr>
         <w:pStyle w:val="a3"/>
         <w:shd w:val="clear" w:color="auto" w:fill="FFFFFF"/>
         <w:spacing w:before="0" w:beforeAutospacing="0" w:after="0" w:afterAutospacing="0"/>
@@ -904,8 +842,8 @@
           <w:color w:val="000000"/>
         </w:rPr>
         <w:drawing>
-          <wp:inline distT="0" distB="0" distL="0" distR="0" wp14:anchorId="181A2B48" wp14:editId="3EFB356F">
-            <wp:extent cx="4857750" cy="2705100"/>
+          <wp:inline distT="0" distB="0" distL="0" distR="0" wp14:anchorId="181A2B48" wp14:editId="255EA57A">
+            <wp:extent cx="3409950" cy="4822891"/>
             <wp:effectExtent l="0" t="0" r="0" b="0"/>
             <wp:docPr id="3" name="Рисунок 3"/>
             <wp:cNvGraphicFramePr>
@@ -915,7 +853,7 @@
               <a:graphicData uri="http://schemas.openxmlformats.org/drawingml/2006/picture">
                 <pic:pic xmlns:pic="http://schemas.openxmlformats.org/drawingml/2006/picture">
                   <pic:nvPicPr>
-                    <pic:cNvPr id="0" name="Picture 7"/>
+                    <pic:cNvPr id="3" name="Рисунок 3"/>
                     <pic:cNvPicPr>
                       <a:picLocks noChangeAspect="1" noChangeArrowheads="1"/>
                     </pic:cNvPicPr>
@@ -926,9 +864,11 @@
                         <a:ext uri="{28A0092B-C50C-407E-A947-70E740481C1C}">
                           <a14:useLocalDpi xmlns:a14="http://schemas.microsoft.com/office/drawing/2010/main" val="0"/>
                         </a:ext>
+                        <a:ext uri="{96DAC541-7B7A-43D3-8B79-37D633B846F1}">
+                          <asvg:svgBlip xmlns:asvg="http://schemas.microsoft.com/office/drawing/2016/SVG/main" r:embed="rId6"/>
+                        </a:ext>
                       </a:extLst>
                     </a:blip>
-                    <a:srcRect/>
                     <a:stretch>
                       <a:fillRect/>
                     </a:stretch>
@@ -936,15 +876,11 @@
                   <pic:spPr bwMode="auto">
                     <a:xfrm>
                       <a:off x="0" y="0"/>
-                      <a:ext cx="4857750" cy="2705100"/>
+                      <a:ext cx="3416830" cy="4832621"/>
                     </a:xfrm>
                     <a:prstGeom prst="rect">
                       <a:avLst/>
                     </a:prstGeom>
-                    <a:noFill/>
-                    <a:ln>
-                      <a:noFill/>
-                    </a:ln>
                   </pic:spPr>
                 </pic:pic>
               </a:graphicData>
@@ -967,7 +903,13 @@
         <w:rPr>
           <w:color w:val="000000"/>
         </w:rPr>
-        <w:t>Рисунок 1 — Организационная схема книжного магазина</w:t>
+        <w:t xml:space="preserve">Рисунок 1 — Организационная схема </w:t>
+      </w:r>
+      <w:r>
+        <w:rPr>
+          <w:color w:val="000000"/>
+        </w:rPr>
+        <w:t>типографии</w:t>
       </w:r>
     </w:p>
     <w:p>
@@ -977,6 +919,7 @@
         <w:jc w:val="both"/>
       </w:pPr>
       <w:r>
+        <w:lastRenderedPageBreak/>
         <w:t>Задание № 4</w:t>
       </w:r>
     </w:p>
@@ -986,6 +929,9 @@
         <w:spacing w:line="360" w:lineRule="auto"/>
         <w:ind w:left="113" w:right="125" w:firstLine="455"/>
         <w:jc w:val="both"/>
+        <w:rPr>
+          <w:color w:val="000000"/>
+        </w:rPr>
       </w:pPr>
       <w:r>
         <w:rPr>
@@ -993,7 +939,49 @@
           <w:sz w:val="24"/>
           <w:szCs w:val="24"/>
         </w:rPr>
-        <w:t xml:space="preserve">В результате анализа предметной области опишите процесс, который будет автоматизирован. Определите цель и задачи, которые будет выполнять будущий разрабатываемый программный продукт в рамках автоматизации деятельности чего-то в предметной области. </w:t>
+        <w:t xml:space="preserve">Для типографии будет разработано приложение. Приложение будет похоже на анкету, которую будет заполнять покупатель. Он будет выбирать нужные ему пункты для своего продукта, так же он сможет внести дополнительную информацию если это будет необходимо. В приложении можно войти на аккаунт работника типографии, </w:t>
+      </w:r>
+      <w:proofErr w:type="gramStart"/>
+      <w:r>
+        <w:rPr>
+          <w:rStyle w:val="fontstyle01"/>
+          <w:sz w:val="24"/>
+          <w:szCs w:val="24"/>
+        </w:rPr>
+        <w:t>что</w:t>
+      </w:r>
+      <w:r>
+        <w:rPr>
+          <w:rStyle w:val="fontstyle01"/>
+          <w:sz w:val="24"/>
+          <w:szCs w:val="24"/>
+        </w:rPr>
+        <w:t xml:space="preserve"> </w:t>
+      </w:r>
+      <w:r>
+        <w:rPr>
+          <w:rStyle w:val="fontstyle01"/>
+          <w:sz w:val="24"/>
+          <w:szCs w:val="24"/>
+        </w:rPr>
+        <w:t>бы</w:t>
+      </w:r>
+      <w:proofErr w:type="gramEnd"/>
+      <w:r>
+        <w:rPr>
+          <w:rStyle w:val="fontstyle01"/>
+          <w:sz w:val="24"/>
+          <w:szCs w:val="24"/>
+        </w:rPr>
+        <w:t xml:space="preserve"> получать заявки от клиентов. </w:t>
+      </w:r>
+      <w:r>
+        <w:rPr>
+          <w:rStyle w:val="fontstyle01"/>
+          <w:sz w:val="24"/>
+          <w:szCs w:val="24"/>
+        </w:rPr>
+        <w:t xml:space="preserve"> </w:t>
       </w:r>
     </w:p>
     <w:p>
@@ -1015,8 +1003,10 @@
         <w:jc w:val="both"/>
       </w:pPr>
       <w:r>
-        <w:lastRenderedPageBreak/>
-        <w:t>Определить и написать группу пользователей, для которой данная автоматизированная система будет более востребована и описать их функционал.</w:t>
+        <w:t>Приложение будет полезным для менеджеров и клиентов</w:t>
+      </w:r>
+      <w:r>
+        <w:t>. Клиенты смогут в любое удобное время оставить заявку, а менеджеры в удобное время её проверить, не нужно будет выбирать время для звонков или встреч.</w:t>
       </w:r>
     </w:p>
     <w:p>
@@ -1071,16 +1061,7 @@
         <w:rPr>
           <w:lang w:bidi="ru-RU"/>
         </w:rPr>
-        <w:t xml:space="preserve">Какие средства компьютерной техники необходимы для </w:t>
-      </w:r>
-      <w:r>
-        <w:t>программного продукта</w:t>
-      </w:r>
-      <w:r>
-        <w:rPr>
-          <w:lang w:bidi="ru-RU"/>
-        </w:rPr>
-        <w:t>?</w:t>
+        <w:t>Необходим сам компьютер, но для удобства можно использовать телефон</w:t>
       </w:r>
     </w:p>
     <w:p>
@@ -1098,16 +1079,7 @@
         <w:rPr>
           <w:lang w:bidi="ru-RU"/>
         </w:rPr>
-        <w:t xml:space="preserve">Какие средства коммуникационной техники необходимы для </w:t>
-      </w:r>
-      <w:r>
-        <w:t>программного продукта</w:t>
-      </w:r>
-      <w:r>
-        <w:rPr>
-          <w:lang w:bidi="ru-RU"/>
-        </w:rPr>
-        <w:t>?</w:t>
+        <w:t>Необходим доступ в интернет</w:t>
       </w:r>
     </w:p>
     <w:p>
@@ -1125,16 +1097,19 @@
         <w:rPr>
           <w:lang w:bidi="ru-RU"/>
         </w:rPr>
-        <w:t xml:space="preserve">Какие средства организационной техники необходимы для </w:t>
-      </w:r>
-      <w:r>
-        <w:t>программного продукта</w:t>
+        <w:t>С</w:t>
       </w:r>
       <w:r>
         <w:rPr>
           <w:lang w:bidi="ru-RU"/>
         </w:rPr>
-        <w:t>?</w:t>
+        <w:t xml:space="preserve">редства организационной техники </w:t>
+      </w:r>
+      <w:r>
+        <w:rPr>
+          <w:lang w:bidi="ru-RU"/>
+        </w:rPr>
+        <w:t>не понадобятся</w:t>
       </w:r>
     </w:p>
     <w:p>
@@ -1152,16 +1127,19 @@
         <w:rPr>
           <w:lang w:bidi="ru-RU"/>
         </w:rPr>
-        <w:t xml:space="preserve">Какие средства оперативной полиграфии необходимы для </w:t>
-      </w:r>
-      <w:r>
-        <w:t>программного продукта</w:t>
+        <w:t>С</w:t>
       </w:r>
       <w:r>
         <w:rPr>
           <w:lang w:bidi="ru-RU"/>
         </w:rPr>
-        <w:t>?</w:t>
+        <w:t xml:space="preserve">редства оперативной полиграфии </w:t>
+      </w:r>
+      <w:r>
+        <w:rPr>
+          <w:lang w:bidi="ru-RU"/>
+        </w:rPr>
+        <w:t>не понадобятся</w:t>
       </w:r>
     </w:p>
     <w:p>
@@ -1181,16 +1159,7 @@
           <w:sz w:val="24"/>
           <w:szCs w:val="24"/>
         </w:rPr>
-        <w:t xml:space="preserve">Какое системное ПО необходимое для внедрения </w:t>
-      </w:r>
-      <w:r>
-        <w:t>программного продукта</w:t>
-      </w:r>
-      <w:r>
-        <w:rPr>
-          <w:lang w:bidi="ru-RU"/>
-        </w:rPr>
-        <w:t>?</w:t>
+        <w:t>Для внедрения потребуется компьютер.</w:t>
       </w:r>
     </w:p>
     <w:p>
@@ -1626,7 +1595,7 @@
                     </pic:cNvPicPr>
                   </pic:nvPicPr>
                   <pic:blipFill>
-                    <a:blip r:embed="rId6">
+                    <a:blip r:embed="rId7">
                       <a:extLst>
                         <a:ext uri="{28A0092B-C50C-407E-A947-70E740481C1C}">
                           <a14:useLocalDpi xmlns:a14="http://schemas.microsoft.com/office/drawing/2010/main" val="0"/>
@@ -1753,7 +1722,7 @@
                     </pic:cNvPicPr>
                   </pic:nvPicPr>
                   <pic:blipFill>
-                    <a:blip r:embed="rId7">
+                    <a:blip r:embed="rId8">
                       <a:extLst>
                         <a:ext uri="{28A0092B-C50C-407E-A947-70E740481C1C}">
                           <a14:useLocalDpi xmlns:a14="http://schemas.microsoft.com/office/drawing/2010/main" val="0"/>
@@ -1824,7 +1793,7 @@
                     </pic:cNvPicPr>
                   </pic:nvPicPr>
                   <pic:blipFill>
-                    <a:blip r:embed="rId8">
+                    <a:blip r:embed="rId9">
                       <a:extLst>
                         <a:ext uri="{28A0092B-C50C-407E-A947-70E740481C1C}">
                           <a14:useLocalDpi xmlns:a14="http://schemas.microsoft.com/office/drawing/2010/main" val="0"/>
@@ -1906,7 +1875,7 @@
                     </pic:cNvPicPr>
                   </pic:nvPicPr>
                   <pic:blipFill>
-                    <a:blip r:embed="rId9">
+                    <a:blip r:embed="rId10">
                       <a:extLst>
                         <a:ext uri="{28A0092B-C50C-407E-A947-70E740481C1C}">
                           <a14:useLocalDpi xmlns:a14="http://schemas.microsoft.com/office/drawing/2010/main" val="0"/>
@@ -2042,7 +2011,7 @@
                     </pic:cNvPicPr>
                   </pic:nvPicPr>
                   <pic:blipFill>
-                    <a:blip r:embed="rId10">
+                    <a:blip r:embed="rId11">
                       <a:extLst>
                         <a:ext uri="{28A0092B-C50C-407E-A947-70E740481C1C}">
                           <a14:useLocalDpi xmlns:a14="http://schemas.microsoft.com/office/drawing/2010/main" val="0"/>
@@ -2129,7 +2098,7 @@
                     </pic:cNvPicPr>
                   </pic:nvPicPr>
                   <pic:blipFill>
-                    <a:blip r:embed="rId11">
+                    <a:blip r:embed="rId12">
                       <a:extLst>
                         <a:ext uri="{28A0092B-C50C-407E-A947-70E740481C1C}">
                           <a14:useLocalDpi xmlns:a14="http://schemas.microsoft.com/office/drawing/2010/main" val="0"/>
@@ -3400,7 +3369,7 @@
                     <pic:cNvPicPr/>
                   </pic:nvPicPr>
                   <pic:blipFill>
-                    <a:blip r:embed="rId12"/>
+                    <a:blip r:embed="rId13"/>
                     <a:stretch>
                       <a:fillRect/>
                     </a:stretch>
@@ -4473,7 +4442,7 @@
 </file>
 
 <file path=word/numbering.xml><?xml version="1.0" encoding="utf-8"?>
-<w:numbering xmlns:wpc="http://schemas.microsoft.com/office/word/2010/wordprocessingCanvas" xmlns:cx="http://schemas.microsoft.com/office/drawing/2014/chartex" xmlns:cx1="http://schemas.microsoft.com/office/drawing/2015/9/8/chartex" xmlns:cx2="http://schemas.microsoft.com/office/drawing/2015/10/21/chartex" xmlns:cx3="http://schemas.microsoft.com/office/drawing/2016/5/9/chartex" xmlns:cx4="http://schemas.microsoft.com/office/drawing/2016/5/10/chartex" xmlns:cx5="http://schemas.microsoft.com/office/drawing/2016/5/11/chartex" xmlns:cx6="http://schemas.microsoft.com/office/drawing/2016/5/12/chartex" xmlns:cx7="http://schemas.microsoft.com/office/drawing/2016/5/13/chartex" xmlns:cx8="http://schemas.microsoft.com/office/drawing/2016/5/14/chartex" xmlns:mc="http://schemas.openxmlformats.org/markup-compatibility/2006" xmlns:aink="http://schemas.microsoft.com/office/drawing/2016/ink" xmlns:am3d="http://schemas.microsoft.com/office/drawing/2017/model3d" xmlns:o="urn:schemas-microsoft-com:office:office" xmlns:r="http://schemas.openxmlformats.org/officeDocument/2006/relationships" xmlns:m="http://schemas.openxmlformats.org/officeDocument/2006/math" xmlns:v="urn:schemas-microsoft-com:vml" xmlns:wp14="http://schemas.microsoft.com/office/word/2010/wordprocessingDrawing" xmlns:wp="http://schemas.openxmlformats.org/drawingml/2006/wordprocessingDrawing" xmlns:w10="urn:schemas-microsoft-com:office:word" xmlns:w="http://schemas.openxmlformats.org/wordprocessingml/2006/main" xmlns:w14="http://schemas.microsoft.com/office/word/2010/wordml" xmlns:w15="http://schemas.microsoft.com/office/word/2012/wordml" xmlns:w16cex="http://schemas.microsoft.com/office/word/2018/wordml/cex" xmlns:w16cid="http://schemas.microsoft.com/office/word/2016/wordml/cid" xmlns:w16="http://schemas.microsoft.com/office/word/2018/wordml" xmlns:w16sdtdh="http://schemas.microsoft.com/office/word/2020/wordml/sdtdatahash" xmlns:w16se="http://schemas.microsoft.com/office/word/2015/wordml/symex" xmlns:wpg="http://schemas.microsoft.com/office/word/2010/wordprocessingGroup" xmlns:wpi="http://schemas.microsoft.com/office/word/2010/wordprocessingInk" xmlns:wne="http://schemas.microsoft.com/office/word/2006/wordml" xmlns:wps="http://schemas.microsoft.com/office/word/2010/wordprocessingShape" mc:Ignorable="w14 w15 w16se w16cid w16 w16cex w16sdtdh wp14">
+<w:numbering xmlns:wpc="http://schemas.microsoft.com/office/word/2010/wordprocessingCanvas" xmlns:cx="http://schemas.microsoft.com/office/drawing/2014/chartex" xmlns:cx1="http://schemas.microsoft.com/office/drawing/2015/9/8/chartex" xmlns:cx2="http://schemas.microsoft.com/office/drawing/2015/10/21/chartex" xmlns:cx3="http://schemas.microsoft.com/office/drawing/2016/5/9/chartex" xmlns:cx4="http://schemas.microsoft.com/office/drawing/2016/5/10/chartex" xmlns:cx5="http://schemas.microsoft.com/office/drawing/2016/5/11/chartex" xmlns:cx6="http://schemas.microsoft.com/office/drawing/2016/5/12/chartex" xmlns:cx7="http://schemas.microsoft.com/office/drawing/2016/5/13/chartex" xmlns:cx8="http://schemas.microsoft.com/office/drawing/2016/5/14/chartex" xmlns:mc="http://schemas.openxmlformats.org/markup-compatibility/2006" xmlns:aink="http://schemas.microsoft.com/office/drawing/2016/ink" xmlns:am3d="http://schemas.microsoft.com/office/drawing/2017/model3d" xmlns:o="urn:schemas-microsoft-com:office:office" xmlns:oel="http://schemas.microsoft.com/office/2019/extlst" xmlns:r="http://schemas.openxmlformats.org/officeDocument/2006/relationships" xmlns:m="http://schemas.openxmlformats.org/officeDocument/2006/math" xmlns:v="urn:schemas-microsoft-com:vml" xmlns:wp14="http://schemas.microsoft.com/office/word/2010/wordprocessingDrawing" xmlns:wp="http://schemas.openxmlformats.org/drawingml/2006/wordprocessingDrawing" xmlns:w10="urn:schemas-microsoft-com:office:word" xmlns:w="http://schemas.openxmlformats.org/wordprocessingml/2006/main" xmlns:w14="http://schemas.microsoft.com/office/word/2010/wordml" xmlns:w15="http://schemas.microsoft.com/office/word/2012/wordml" xmlns:w16cex="http://schemas.microsoft.com/office/word/2018/wordml/cex" xmlns:w16cid="http://schemas.microsoft.com/office/word/2016/wordml/cid" xmlns:w16="http://schemas.microsoft.com/office/word/2018/wordml" xmlns:w16sdtdh="http://schemas.microsoft.com/office/word/2020/wordml/sdtdatahash" xmlns:w16se="http://schemas.microsoft.com/office/word/2015/wordml/symex" xmlns:wpg="http://schemas.microsoft.com/office/word/2010/wordprocessingGroup" xmlns:wpi="http://schemas.microsoft.com/office/word/2010/wordprocessingInk" xmlns:wne="http://schemas.microsoft.com/office/word/2006/wordml" xmlns:wps="http://schemas.microsoft.com/office/word/2010/wordprocessingShape" mc:Ignorable="w14 w15 w16se w16cid w16 w16cex w16sdtdh wp14">
   <w:abstractNum w:abstractNumId="0" w15:restartNumberingAfterBreak="0">
     <w:nsid w:val="12B13EAA"/>
     <w:multiLevelType w:val="hybridMultilevel"/>
@@ -5087,19 +5056,19 @@
       </w:rPr>
     </w:lvl>
   </w:abstractNum>
-  <w:num w:numId="1">
+  <w:num w:numId="1" w16cid:durableId="1081948638">
     <w:abstractNumId w:val="0"/>
   </w:num>
-  <w:num w:numId="2">
+  <w:num w:numId="2" w16cid:durableId="1129203974">
     <w:abstractNumId w:val="1"/>
   </w:num>
-  <w:num w:numId="3">
+  <w:num w:numId="3" w16cid:durableId="1724282183">
     <w:abstractNumId w:val="2"/>
   </w:num>
-  <w:num w:numId="4">
+  <w:num w:numId="4" w16cid:durableId="2139298271">
     <w:abstractNumId w:val="4"/>
   </w:num>
-  <w:num w:numId="5">
+  <w:num w:numId="5" w16cid:durableId="731851747">
     <w:abstractNumId w:val="3"/>
   </w:num>
 </w:numbering>

--- a/Работа.docx
+++ b/Работа.docx
@@ -56,25 +56,7 @@
           <w:sz w:val="28"/>
           <w:szCs w:val="28"/>
         </w:rPr>
-        <w:t xml:space="preserve">Государственное бюджетное профессиональное образовательное учреждение Краснодарского края «Ейский </w:t>
-      </w:r>
-      <w:proofErr w:type="spellStart"/>
-      <w:r>
-        <w:rPr>
-          <w:rFonts w:ascii="Times New Roman" w:eastAsia="Times New Roman" w:hAnsi="Times New Roman" w:cs="Times New Roman"/>
-          <w:sz w:val="28"/>
-          <w:szCs w:val="28"/>
-        </w:rPr>
-        <w:t>полипрофильный</w:t>
-      </w:r>
-      <w:proofErr w:type="spellEnd"/>
-      <w:r>
-        <w:rPr>
-          <w:rFonts w:ascii="Times New Roman" w:eastAsia="Times New Roman" w:hAnsi="Times New Roman" w:cs="Times New Roman"/>
-          <w:sz w:val="28"/>
-          <w:szCs w:val="28"/>
-        </w:rPr>
-        <w:t xml:space="preserve"> колледж»</w:t>
+        <w:t>Государственное бюджетное профессиональное образовательное учреждение Краснодарского края «Ейский полипрофильный колледж»</w:t>
       </w:r>
     </w:p>
     <w:p>
@@ -804,13 +786,40 @@
         <w:jc w:val="both"/>
       </w:pPr>
       <w:r>
-        <w:t>Типография – организация, подготавливающая различные материалы к печати, и, следовательно, печатающая их. Клиенты делают заказ</w:t>
+        <w:t>Типография – организация, подготавливающая различные материалы к печати и печатающая их. Клиенты делают заказ</w:t>
       </w:r>
       <w:r>
         <w:t xml:space="preserve"> </w:t>
       </w:r>
       <w:r>
-        <w:t>на свой продукт, например книгу, буклет, вывеску, журнал и прочее. По желанию материал можно отредактировать, внести правки или изменения. Сначала создаётся один экземпляр, тестовый, после его утверждения он идёт в массовую печать.</w:t>
+        <w:t xml:space="preserve">на свой продукт, например книгу, буклет, вывеску, журнал и прочее. По желанию материал можно отредактировать, внести правки или изменения. </w:t>
+      </w:r>
+      <w:r>
+        <w:t xml:space="preserve">После чего заказ клиента анализируется и готовится к печати. </w:t>
+      </w:r>
+      <w:r>
+        <w:t xml:space="preserve">Сначала создаётся один экземпляр, </w:t>
+      </w:r>
+      <w:r>
+        <w:t>сигнальный</w:t>
+      </w:r>
+      <w:r>
+        <w:t xml:space="preserve">, </w:t>
+      </w:r>
+      <w:r>
+        <w:t>его демонстрируют клиенту, что</w:t>
+      </w:r>
+      <w:r>
+        <w:t>-</w:t>
+      </w:r>
+      <w:r>
+        <w:t>бы узнать, такой ли нужен результат клиенту. Если клиента устраивает сигнальный экземпляр, его утверждают и готовят к массовой печати</w:t>
+      </w:r>
+      <w:r>
+        <w:t>.</w:t>
+      </w:r>
+      <w:r>
+        <w:t xml:space="preserve"> </w:t>
       </w:r>
       <w:r>
         <w:t xml:space="preserve">  </w:t>
@@ -903,6 +912,7 @@
         <w:rPr>
           <w:color w:val="000000"/>
         </w:rPr>
+        <w:lastRenderedPageBreak/>
         <w:t xml:space="preserve">Рисунок 1 — Организационная схема </w:t>
       </w:r>
       <w:r>
@@ -919,7 +929,6 @@
         <w:jc w:val="both"/>
       </w:pPr>
       <w:r>
-        <w:lastRenderedPageBreak/>
         <w:t>Задание № 4</w:t>
       </w:r>
     </w:p>
@@ -939,41 +948,15 @@
           <w:sz w:val="24"/>
           <w:szCs w:val="24"/>
         </w:rPr>
-        <w:t xml:space="preserve">Для типографии будет разработано приложение. Приложение будет похоже на анкету, которую будет заполнять покупатель. Он будет выбирать нужные ему пункты для своего продукта, так же он сможет внести дополнительную информацию если это будет необходимо. В приложении можно войти на аккаунт работника типографии, </w:t>
-      </w:r>
-      <w:proofErr w:type="gramStart"/>
+        <w:t xml:space="preserve">Требуется создать базу данных, в которой будет храниться информация о продукте клиента. После того как клиент сделает заказ, работник занесёт его в базу данных. Там же будет информация о деталях заказа (материал, цвета, размер и т.д.) </w:t>
+      </w:r>
       <w:r>
         <w:rPr>
           <w:rStyle w:val="fontstyle01"/>
           <w:sz w:val="24"/>
           <w:szCs w:val="24"/>
         </w:rPr>
-        <w:t>что</w:t>
-      </w:r>
-      <w:r>
-        <w:rPr>
-          <w:rStyle w:val="fontstyle01"/>
-          <w:sz w:val="24"/>
-          <w:szCs w:val="24"/>
-        </w:rPr>
-        <w:t xml:space="preserve"> </w:t>
-      </w:r>
-      <w:r>
-        <w:rPr>
-          <w:rStyle w:val="fontstyle01"/>
-          <w:sz w:val="24"/>
-          <w:szCs w:val="24"/>
-        </w:rPr>
-        <w:t>бы</w:t>
-      </w:r>
-      <w:proofErr w:type="gramEnd"/>
-      <w:r>
-        <w:rPr>
-          <w:rStyle w:val="fontstyle01"/>
-          <w:sz w:val="24"/>
-          <w:szCs w:val="24"/>
-        </w:rPr>
-        <w:t xml:space="preserve"> получать заявки от клиентов. </w:t>
+        <w:t>и тираж.</w:t>
       </w:r>
       <w:r>
         <w:rPr>
@@ -1003,10 +986,7 @@
         <w:jc w:val="both"/>
       </w:pPr>
       <w:r>
-        <w:t>Приложение будет полезным для менеджеров и клиентов</w:t>
-      </w:r>
-      <w:r>
-        <w:t>. Клиенты смогут в любое удобное время оставить заявку, а менеджеры в удобное время её проверить, не нужно будет выбирать время для звонков или встреч.</w:t>
+        <w:t>База данных упростит хранение заказов клиентов, что облегчит работу сотрудников отдела работы с клиентами.</w:t>
       </w:r>
     </w:p>
     <w:p>
@@ -1061,7 +1041,13 @@
         <w:rPr>
           <w:lang w:bidi="ru-RU"/>
         </w:rPr>
-        <w:t>Необходим сам компьютер, но для удобства можно использовать телефон</w:t>
+        <w:t>Необходим сам компьютер</w:t>
+      </w:r>
+      <w:r>
+        <w:rPr>
+          <w:lang w:bidi="ru-RU"/>
+        </w:rPr>
+        <w:t>.</w:t>
       </w:r>
     </w:p>
     <w:p>
@@ -1081,6 +1067,12 @@
         </w:rPr>
         <w:t>Необходим доступ в интернет</w:t>
       </w:r>
+      <w:r>
+        <w:rPr>
+          <w:lang w:bidi="ru-RU"/>
+        </w:rPr>
+        <w:t>.</w:t>
+      </w:r>
     </w:p>
     <w:p>
       <w:pPr>
@@ -1426,23 +1418,7 @@
           <w:sz w:val="28"/>
           <w:szCs w:val="28"/>
         </w:rPr>
-        <w:t xml:space="preserve">екст в программе оформить в соответствии с требованиями: Шрифт - Times New </w:t>
-      </w:r>
-      <w:proofErr w:type="spellStart"/>
-      <w:r>
-        <w:rPr>
-          <w:sz w:val="28"/>
-          <w:szCs w:val="28"/>
-        </w:rPr>
-        <w:t>Roman</w:t>
-      </w:r>
-      <w:proofErr w:type="spellEnd"/>
-      <w:r>
-        <w:rPr>
-          <w:sz w:val="28"/>
-          <w:szCs w:val="28"/>
-        </w:rPr>
-        <w:t>. Пункт, подпункт (заголовок) - кегль 14, материал пункта, подпункта (основной текст) – кегль 12, выравнивание по ширине. Абзацный отступ – 1,25.</w:t>
+        <w:t>екст в программе оформить в соответствии с требованиями: Шрифт - Times New Roman. Пункт, подпункт (заголовок) - кегль 14, материал пункта, подпункта (основной текст) – кегль 12, выравнивание по ширине. Абзацный отступ – 1,25.</w:t>
       </w:r>
     </w:p>
     <w:p>
@@ -2789,25 +2765,7 @@
           <w:sz w:val="24"/>
           <w:szCs w:val="24"/>
         </w:rPr>
-        <w:t xml:space="preserve">Текст печатается через полтора интервала, цвет шрифта – черный, размер шрифта (кегль) - кегль 14, тип шрифта - Times New </w:t>
-      </w:r>
-      <w:proofErr w:type="spellStart"/>
-      <w:r>
-        <w:rPr>
-          <w:rFonts w:ascii="Times New Roman" w:hAnsi="Times New Roman" w:cs="Times New Roman"/>
-          <w:sz w:val="24"/>
-          <w:szCs w:val="24"/>
-        </w:rPr>
-        <w:t>Roman</w:t>
-      </w:r>
-      <w:proofErr w:type="spellEnd"/>
-      <w:r>
-        <w:rPr>
-          <w:rFonts w:ascii="Times New Roman" w:hAnsi="Times New Roman" w:cs="Times New Roman"/>
-          <w:sz w:val="24"/>
-          <w:szCs w:val="24"/>
-        </w:rPr>
-        <w:t xml:space="preserve">. Текст документа должен быть оформлен одним цветом. </w:t>
+        <w:t xml:space="preserve">Текст печатается через полтора интервала, цвет шрифта – черный, размер шрифта (кегль) - кегль 14, тип шрифта - Times New Roman. Текст документа должен быть оформлен одним цветом. </w:t>
       </w:r>
     </w:p>
     <w:p>
